--- a/AP_GitHub/AP_GitBash_GitHub.docx
+++ b/AP_GitHub/AP_GitBash_GitHub.docx
@@ -107,16 +107,7 @@
         <w:pStyle w:val="Heading2"/>
       </w:pPr>
       <w:r>
-        <w:t xml:space="preserve">Install </w:t>
-      </w:r>
-      <w:r>
-        <w:t>Git (</w:t>
-      </w:r>
-      <w:r>
-        <w:t>GitBash</w:t>
-      </w:r>
-      <w:r>
-        <w:t>)</w:t>
+        <w:t>Install Git (GitBash)</w:t>
       </w:r>
     </w:p>
     <w:p>
@@ -409,11 +400,56 @@
       </w:r>
     </w:p>
     <w:p>
+      <w:r>
+        <w:rPr>
+          <w:noProof/>
+        </w:rPr>
+        <w:drawing>
+          <wp:inline distT="0" distB="0" distL="0" distR="0" wp14:anchorId="1FD3E5A6" wp14:editId="5571AE8D">
+            <wp:extent cx="5402580" cy="2491740"/>
+            <wp:effectExtent l="0" t="0" r="7620" b="3810"/>
+            <wp:docPr id="5" name="Picture 5"/>
+            <wp:cNvGraphicFramePr>
+              <a:graphicFrameLocks xmlns:a="http://schemas.openxmlformats.org/drawingml/2006/main" noChangeAspect="1"/>
+            </wp:cNvGraphicFramePr>
+            <a:graphic xmlns:a="http://schemas.openxmlformats.org/drawingml/2006/main">
+              <a:graphicData uri="http://schemas.openxmlformats.org/drawingml/2006/picture">
+                <pic:pic xmlns:pic="http://schemas.openxmlformats.org/drawingml/2006/picture">
+                  <pic:nvPicPr>
+                    <pic:cNvPr id="0" name=""/>
+                    <pic:cNvPicPr/>
+                  </pic:nvPicPr>
+                  <pic:blipFill>
+                    <a:blip r:embed="rId13"/>
+                    <a:stretch>
+                      <a:fillRect/>
+                    </a:stretch>
+                  </pic:blipFill>
+                  <pic:spPr>
+                    <a:xfrm>
+                      <a:off x="0" y="0"/>
+                      <a:ext cx="5402580" cy="2491740"/>
+                    </a:xfrm>
+                    <a:prstGeom prst="rect">
+                      <a:avLst/>
+                    </a:prstGeom>
+                  </pic:spPr>
+                </pic:pic>
+              </a:graphicData>
+            </a:graphic>
+          </wp:inline>
+        </w:drawing>
+      </w:r>
+    </w:p>
+    <w:p>
       <w:pPr>
         <w:pStyle w:val="Heading2"/>
       </w:pPr>
       <w:r>
-        <w:t>git add file</w:t>
+        <w:t>git add</w:t>
+      </w:r>
+      <w:r>
+        <w:t xml:space="preserve"> .</w:t>
       </w:r>
     </w:p>
     <w:p>
@@ -429,6 +465,103 @@
       </w:r>
     </w:p>
     <w:p>
+      <w:r>
+        <w:rPr>
+          <w:noProof/>
+        </w:rPr>
+        <w:drawing>
+          <wp:inline distT="0" distB="0" distL="0" distR="0" wp14:anchorId="6E894097" wp14:editId="227FD8D1">
+            <wp:extent cx="5143500" cy="1165860"/>
+            <wp:effectExtent l="0" t="0" r="0" b="0"/>
+            <wp:docPr id="6" name="Picture 6"/>
+            <wp:cNvGraphicFramePr>
+              <a:graphicFrameLocks xmlns:a="http://schemas.openxmlformats.org/drawingml/2006/main" noChangeAspect="1"/>
+            </wp:cNvGraphicFramePr>
+            <a:graphic xmlns:a="http://schemas.openxmlformats.org/drawingml/2006/main">
+              <a:graphicData uri="http://schemas.openxmlformats.org/drawingml/2006/picture">
+                <pic:pic xmlns:pic="http://schemas.openxmlformats.org/drawingml/2006/picture">
+                  <pic:nvPicPr>
+                    <pic:cNvPr id="0" name=""/>
+                    <pic:cNvPicPr/>
+                  </pic:nvPicPr>
+                  <pic:blipFill>
+                    <a:blip r:embed="rId14"/>
+                    <a:stretch>
+                      <a:fillRect/>
+                    </a:stretch>
+                  </pic:blipFill>
+                  <pic:spPr>
+                    <a:xfrm>
+                      <a:off x="0" y="0"/>
+                      <a:ext cx="5143500" cy="1165860"/>
+                    </a:xfrm>
+                    <a:prstGeom prst="rect">
+                      <a:avLst/>
+                    </a:prstGeom>
+                  </pic:spPr>
+                </pic:pic>
+              </a:graphicData>
+            </a:graphic>
+          </wp:inline>
+        </w:drawing>
+      </w:r>
+    </w:p>
+    <w:p>
+      <w:r>
+        <w:t xml:space="preserve">git status </w:t>
+      </w:r>
+      <w:r>
+        <w:tab/>
+      </w:r>
+      <w:r>
+        <w:tab/>
+        <w:t>to know the status</w:t>
+      </w:r>
+    </w:p>
+    <w:p>
+      <w:r>
+        <w:rPr>
+          <w:noProof/>
+        </w:rPr>
+        <w:lastRenderedPageBreak/>
+        <w:drawing>
+          <wp:inline distT="0" distB="0" distL="0" distR="0" wp14:anchorId="22A77478" wp14:editId="67E24D77">
+            <wp:extent cx="5699760" cy="1897380"/>
+            <wp:effectExtent l="0" t="0" r="0" b="7620"/>
+            <wp:docPr id="8" name="Picture 8"/>
+            <wp:cNvGraphicFramePr>
+              <a:graphicFrameLocks xmlns:a="http://schemas.openxmlformats.org/drawingml/2006/main" noChangeAspect="1"/>
+            </wp:cNvGraphicFramePr>
+            <a:graphic xmlns:a="http://schemas.openxmlformats.org/drawingml/2006/main">
+              <a:graphicData uri="http://schemas.openxmlformats.org/drawingml/2006/picture">
+                <pic:pic xmlns:pic="http://schemas.openxmlformats.org/drawingml/2006/picture">
+                  <pic:nvPicPr>
+                    <pic:cNvPr id="0" name=""/>
+                    <pic:cNvPicPr/>
+                  </pic:nvPicPr>
+                  <pic:blipFill>
+                    <a:blip r:embed="rId15"/>
+                    <a:stretch>
+                      <a:fillRect/>
+                    </a:stretch>
+                  </pic:blipFill>
+                  <pic:spPr>
+                    <a:xfrm>
+                      <a:off x="0" y="0"/>
+                      <a:ext cx="5699760" cy="1897380"/>
+                    </a:xfrm>
+                    <a:prstGeom prst="rect">
+                      <a:avLst/>
+                    </a:prstGeom>
+                  </pic:spPr>
+                </pic:pic>
+              </a:graphicData>
+            </a:graphic>
+          </wp:inline>
+        </w:drawing>
+      </w:r>
+    </w:p>
+    <w:p>
       <w:pPr>
         <w:pStyle w:val="Heading2"/>
       </w:pPr>
@@ -450,14 +583,6 @@
     </w:p>
     <w:p>
       <w:pPr>
-        <w:pStyle w:val="Heading2"/>
-      </w:pPr>
-      <w:r>
-        <w:t>git push</w:t>
-      </w:r>
-    </w:p>
-    <w:p>
-      <w:pPr>
         <w:pStyle w:val="ListParagraph"/>
         <w:numPr>
           <w:ilvl w:val="0"/>
@@ -465,15 +590,44 @@
         </w:numPr>
       </w:pPr>
       <w:r>
-        <w:t>pushes the code changes into the  repository</w:t>
-      </w:r>
-    </w:p>
-    <w:p>
-      <w:pPr>
-        <w:pStyle w:val="Heading2"/>
-      </w:pPr>
-      <w:r>
-        <w:t xml:space="preserve">Handling with Branches </w:t>
+        <w:rPr>
+          <w:noProof/>
+        </w:rPr>
+        <w:drawing>
+          <wp:inline distT="0" distB="0" distL="0" distR="0" wp14:anchorId="5659089A" wp14:editId="4B6366A0">
+            <wp:extent cx="5821680" cy="2583180"/>
+            <wp:effectExtent l="0" t="0" r="7620" b="7620"/>
+            <wp:docPr id="9" name="Picture 9"/>
+            <wp:cNvGraphicFramePr>
+              <a:graphicFrameLocks xmlns:a="http://schemas.openxmlformats.org/drawingml/2006/main" noChangeAspect="1"/>
+            </wp:cNvGraphicFramePr>
+            <a:graphic xmlns:a="http://schemas.openxmlformats.org/drawingml/2006/main">
+              <a:graphicData uri="http://schemas.openxmlformats.org/drawingml/2006/picture">
+                <pic:pic xmlns:pic="http://schemas.openxmlformats.org/drawingml/2006/picture">
+                  <pic:nvPicPr>
+                    <pic:cNvPr id="0" name=""/>
+                    <pic:cNvPicPr/>
+                  </pic:nvPicPr>
+                  <pic:blipFill>
+                    <a:blip r:embed="rId16"/>
+                    <a:stretch>
+                      <a:fillRect/>
+                    </a:stretch>
+                  </pic:blipFill>
+                  <pic:spPr>
+                    <a:xfrm>
+                      <a:off x="0" y="0"/>
+                      <a:ext cx="5821680" cy="2583180"/>
+                    </a:xfrm>
+                    <a:prstGeom prst="rect">
+                      <a:avLst/>
+                    </a:prstGeom>
+                  </pic:spPr>
+                </pic:pic>
+              </a:graphicData>
+            </a:graphic>
+          </wp:inline>
+        </w:drawing>
       </w:r>
     </w:p>
     <w:p>
@@ -484,8 +638,13 @@
           <w:numId w:val="12"/>
         </w:numPr>
       </w:pPr>
-      <w:r>
-        <w:t>In case of merge conflicts, need to resolve conflicts and then merge.</w:t>
+    </w:p>
+    <w:p>
+      <w:pPr>
+        <w:pStyle w:val="Heading2"/>
+      </w:pPr>
+      <w:r>
+        <w:t>git push</w:t>
       </w:r>
     </w:p>
     <w:p>
@@ -497,23 +656,7 @@
         </w:numPr>
       </w:pPr>
       <w:r>
-        <w:t>For review purposes we usually create a pull request in github after pushing the code into the repository, review the code and then merge the branches</w:t>
-      </w:r>
-    </w:p>
-    <w:p>
-      <w:pPr>
-        <w:pStyle w:val="Heading3"/>
-      </w:pPr>
-      <w:r>
-        <w:t>git branch</w:t>
-      </w:r>
-    </w:p>
-    <w:p>
-      <w:pPr>
-        <w:pStyle w:val="Heading3"/>
-      </w:pPr>
-      <w:r>
-        <w:t>git checkout -b "newdevbranch"</w:t>
+        <w:t>pushes the code changes into the  repository</w:t>
       </w:r>
     </w:p>
     <w:p>
@@ -525,15 +668,44 @@
         </w:numPr>
       </w:pPr>
       <w:r>
-        <w:t>creates a new branch in local repository</w:t>
-      </w:r>
-    </w:p>
-    <w:p>
-      <w:pPr>
-        <w:pStyle w:val="Heading3"/>
-      </w:pPr>
-      <w:r>
-        <w:t xml:space="preserve">git pull </w:t>
+        <w:rPr>
+          <w:noProof/>
+        </w:rPr>
+        <w:drawing>
+          <wp:inline distT="0" distB="0" distL="0" distR="0" wp14:anchorId="4BA9779F" wp14:editId="39F98BFE">
+            <wp:extent cx="5806440" cy="2286000"/>
+            <wp:effectExtent l="0" t="0" r="3810" b="0"/>
+            <wp:docPr id="10" name="Picture 10"/>
+            <wp:cNvGraphicFramePr>
+              <a:graphicFrameLocks xmlns:a="http://schemas.openxmlformats.org/drawingml/2006/main" noChangeAspect="1"/>
+            </wp:cNvGraphicFramePr>
+            <a:graphic xmlns:a="http://schemas.openxmlformats.org/drawingml/2006/main">
+              <a:graphicData uri="http://schemas.openxmlformats.org/drawingml/2006/picture">
+                <pic:pic xmlns:pic="http://schemas.openxmlformats.org/drawingml/2006/picture">
+                  <pic:nvPicPr>
+                    <pic:cNvPr id="0" name=""/>
+                    <pic:cNvPicPr/>
+                  </pic:nvPicPr>
+                  <pic:blipFill>
+                    <a:blip r:embed="rId17"/>
+                    <a:stretch>
+                      <a:fillRect/>
+                    </a:stretch>
+                  </pic:blipFill>
+                  <pic:spPr>
+                    <a:xfrm>
+                      <a:off x="0" y="0"/>
+                      <a:ext cx="5806440" cy="2286000"/>
+                    </a:xfrm>
+                    <a:prstGeom prst="rect">
+                      <a:avLst/>
+                    </a:prstGeom>
+                  </pic:spPr>
+                </pic:pic>
+              </a:graphicData>
+            </a:graphic>
+          </wp:inline>
+        </w:drawing>
       </w:r>
     </w:p>
     <w:p>
@@ -545,28 +717,58 @@
         </w:numPr>
       </w:pPr>
       <w:r>
-        <w:t>gets the latest version code from GitHub</w:t>
-      </w:r>
-      <w:bookmarkStart w:id="0" w:name="_GoBack"/>
-      <w:bookmarkEnd w:id="0"/>
-    </w:p>
-    <w:p>
-      <w:pPr>
-        <w:pStyle w:val="Heading3"/>
-      </w:pPr>
-      <w:r>
-        <w:t>To merge new branch to Master</w:t>
-      </w:r>
-    </w:p>
-    <w:p>
-      <w:pPr>
-        <w:pStyle w:val="Heading4"/>
-      </w:pPr>
-      <w:r>
-        <w:t>git checkout master</w:t>
-      </w:r>
-      <w:r>
-        <w:t xml:space="preserve"> </w:t>
+        <w:lastRenderedPageBreak/>
+        <w:t>In the github URL</w:t>
+      </w:r>
+    </w:p>
+    <w:p>
+      <w:r>
+        <w:rPr>
+          <w:noProof/>
+        </w:rPr>
+        <w:drawing>
+          <wp:inline distT="0" distB="0" distL="0" distR="0" wp14:anchorId="5EA693F4" wp14:editId="65E42808">
+            <wp:extent cx="5372100" cy="2718765"/>
+            <wp:effectExtent l="0" t="0" r="0" b="5715"/>
+            <wp:docPr id="11" name="Picture 11"/>
+            <wp:cNvGraphicFramePr>
+              <a:graphicFrameLocks xmlns:a="http://schemas.openxmlformats.org/drawingml/2006/main" noChangeAspect="1"/>
+            </wp:cNvGraphicFramePr>
+            <a:graphic xmlns:a="http://schemas.openxmlformats.org/drawingml/2006/main">
+              <a:graphicData uri="http://schemas.openxmlformats.org/drawingml/2006/picture">
+                <pic:pic xmlns:pic="http://schemas.openxmlformats.org/drawingml/2006/picture">
+                  <pic:nvPicPr>
+                    <pic:cNvPr id="0" name=""/>
+                    <pic:cNvPicPr/>
+                  </pic:nvPicPr>
+                  <pic:blipFill>
+                    <a:blip r:embed="rId18"/>
+                    <a:stretch>
+                      <a:fillRect/>
+                    </a:stretch>
+                  </pic:blipFill>
+                  <pic:spPr>
+                    <a:xfrm>
+                      <a:off x="0" y="0"/>
+                      <a:ext cx="5372100" cy="2718765"/>
+                    </a:xfrm>
+                    <a:prstGeom prst="rect">
+                      <a:avLst/>
+                    </a:prstGeom>
+                  </pic:spPr>
+                </pic:pic>
+              </a:graphicData>
+            </a:graphic>
+          </wp:inline>
+        </w:drawing>
+      </w:r>
+    </w:p>
+    <w:p>
+      <w:pPr>
+        <w:pStyle w:val="Heading2"/>
+      </w:pPr>
+      <w:r>
+        <w:t xml:space="preserve">Handling with Branches </w:t>
       </w:r>
     </w:p>
     <w:p>
@@ -578,6 +780,102 @@
         </w:numPr>
       </w:pPr>
       <w:r>
+        <w:t>In case of merge conflicts, need to resolve conflicts and then merge.</w:t>
+      </w:r>
+    </w:p>
+    <w:p>
+      <w:pPr>
+        <w:pStyle w:val="ListParagraph"/>
+        <w:numPr>
+          <w:ilvl w:val="0"/>
+          <w:numId w:val="12"/>
+        </w:numPr>
+      </w:pPr>
+      <w:r>
+        <w:t>For review purposes w</w:t>
+      </w:r>
+      <w:bookmarkStart w:id="0" w:name="_GoBack"/>
+      <w:bookmarkEnd w:id="0"/>
+      <w:r>
+        <w:t>e usually create a pull request in github after pushing the code into the repository, review the code and then merge the branches</w:t>
+      </w:r>
+    </w:p>
+    <w:p>
+      <w:pPr>
+        <w:pStyle w:val="Heading3"/>
+      </w:pPr>
+      <w:r>
+        <w:t>git branch</w:t>
+      </w:r>
+    </w:p>
+    <w:p>
+      <w:pPr>
+        <w:pStyle w:val="Heading3"/>
+      </w:pPr>
+      <w:r>
+        <w:t>git checkout -b "newdevbranch"</w:t>
+      </w:r>
+    </w:p>
+    <w:p>
+      <w:pPr>
+        <w:pStyle w:val="ListParagraph"/>
+        <w:numPr>
+          <w:ilvl w:val="0"/>
+          <w:numId w:val="12"/>
+        </w:numPr>
+      </w:pPr>
+      <w:r>
+        <w:t>creates a new branch in local repository</w:t>
+      </w:r>
+    </w:p>
+    <w:p>
+      <w:pPr>
+        <w:pStyle w:val="Heading3"/>
+      </w:pPr>
+      <w:r>
+        <w:t xml:space="preserve">git pull </w:t>
+      </w:r>
+    </w:p>
+    <w:p>
+      <w:pPr>
+        <w:pStyle w:val="ListParagraph"/>
+        <w:numPr>
+          <w:ilvl w:val="0"/>
+          <w:numId w:val="12"/>
+        </w:numPr>
+      </w:pPr>
+      <w:r>
+        <w:t>gets the latest version code from GitHub</w:t>
+      </w:r>
+    </w:p>
+    <w:p>
+      <w:pPr>
+        <w:pStyle w:val="Heading3"/>
+      </w:pPr>
+      <w:r>
+        <w:t>To merge new branch to Master</w:t>
+      </w:r>
+    </w:p>
+    <w:p>
+      <w:pPr>
+        <w:pStyle w:val="Heading4"/>
+      </w:pPr>
+      <w:r>
+        <w:t>git checkout master</w:t>
+      </w:r>
+      <w:r>
+        <w:t xml:space="preserve"> </w:t>
+      </w:r>
+    </w:p>
+    <w:p>
+      <w:pPr>
+        <w:pStyle w:val="ListParagraph"/>
+        <w:numPr>
+          <w:ilvl w:val="0"/>
+          <w:numId w:val="12"/>
+        </w:numPr>
+      </w:pPr>
+      <w:r>
         <w:t>switches to existing branch</w:t>
       </w:r>
     </w:p>
@@ -590,8 +888,8 @@
       </w:r>
     </w:p>
     <w:sectPr>
-      <w:headerReference w:type="default" r:id="rId13"/>
-      <w:footerReference w:type="default" r:id="rId14"/>
+      <w:headerReference w:type="default" r:id="rId19"/>
+      <w:footerReference w:type="default" r:id="rId20"/>
       <w:pgSz w:w="12240" w:h="15840"/>
       <w:pgMar w:top="1440" w:right="1440" w:bottom="1440" w:left="1440" w:header="720" w:footer="720" w:gutter="0"/>
       <w:cols w:space="720"/>
@@ -646,7 +944,7 @@
       <w:rPr>
         <w:noProof/>
       </w:rPr>
-      <w:t>2</w:t>
+      <w:t>4</w:t>
     </w:r>
     <w:r>
       <w:fldChar w:fldCharType="end"/>
@@ -654,14 +952,27 @@
     <w:r>
       <w:t xml:space="preserve"> of </w:t>
     </w:r>
-    <w:fldSimple w:instr=" NUMPAGES   \* MERGEFORMAT ">
-      <w:r>
-        <w:rPr>
-          <w:noProof/>
-        </w:rPr>
-        <w:t>2</w:t>
-      </w:r>
-    </w:fldSimple>
+    <w:r>
+      <w:fldChar w:fldCharType="begin"/>
+    </w:r>
+    <w:r>
+      <w:instrText xml:space="preserve"> NUMPAGES   \* MERGEFORMAT </w:instrText>
+    </w:r>
+    <w:r>
+      <w:fldChar w:fldCharType="separate"/>
+    </w:r>
+    <w:r>
+      <w:rPr>
+        <w:noProof/>
+      </w:rPr>
+      <w:t>4</w:t>
+    </w:r>
+    <w:r>
+      <w:rPr>
+        <w:noProof/>
+      </w:rPr>
+      <w:fldChar w:fldCharType="end"/>
+    </w:r>
   </w:p>
 </w:ftr>
 </file>

--- a/AP_GitHub/AP_GitBash_GitHub.docx
+++ b/AP_GitHub/AP_GitBash_GitHub.docx
@@ -2,6 +2,413 @@
 <file path=word/document.xml><?xml version="1.0" encoding="utf-8"?>
 <w:document xmlns:wpc="http://schemas.microsoft.com/office/word/2010/wordprocessingCanvas" xmlns:mc="http://schemas.openxmlformats.org/markup-compatibility/2006" xmlns:o="urn:schemas-microsoft-com:office:office" xmlns:r="http://schemas.openxmlformats.org/officeDocument/2006/relationships" xmlns:m="http://schemas.openxmlformats.org/officeDocument/2006/math" xmlns:v="urn:schemas-microsoft-com:vml" xmlns:wp14="http://schemas.microsoft.com/office/word/2010/wordprocessingDrawing" xmlns:wp="http://schemas.openxmlformats.org/drawingml/2006/wordprocessingDrawing" xmlns:w10="urn:schemas-microsoft-com:office:word" xmlns:w="http://schemas.openxmlformats.org/wordprocessingml/2006/main" xmlns:w14="http://schemas.microsoft.com/office/word/2010/wordml" xmlns:wpg="http://schemas.microsoft.com/office/word/2010/wordprocessingGroup" xmlns:wpi="http://schemas.microsoft.com/office/word/2010/wordprocessingInk" xmlns:wne="http://schemas.microsoft.com/office/word/2006/wordml" xmlns:wps="http://schemas.microsoft.com/office/word/2010/wordprocessingShape" mc:Ignorable="w14 wp14">
   <w:body>
+    <w:p>
+      <w:pPr>
+        <w:pStyle w:val="Heading1"/>
+      </w:pPr>
+      <w:r>
+        <w:t xml:space="preserve">AP Operation </w:t>
+      </w:r>
+    </w:p>
+    <w:p>
+      <w:pPr>
+        <w:pStyle w:val="ListParagraph"/>
+        <w:numPr>
+          <w:ilvl w:val="0"/>
+          <w:numId w:val="14"/>
+        </w:numPr>
+      </w:pPr>
+      <w:r>
+        <w:t xml:space="preserve">Every month push into github of all repositories (ex </w:t>
+      </w:r>
+      <w:r>
+        <w:t>C:\Poov\FldrGit\apgmail\AP_Notes</w:t>
+      </w:r>
+      <w:r>
+        <w:t>)</w:t>
+      </w:r>
+    </w:p>
+    <w:p>
+      <w:pPr>
+        <w:pStyle w:val="ListParagraph"/>
+        <w:numPr>
+          <w:ilvl w:val="1"/>
+          <w:numId w:val="14"/>
+        </w:numPr>
+      </w:pPr>
+      <w:r>
+        <w:t xml:space="preserve">Go to the folder – Rt Click - Git Bash Here </w:t>
+      </w:r>
+    </w:p>
+    <w:p>
+      <w:pPr>
+        <w:pStyle w:val="ListParagraph"/>
+        <w:numPr>
+          <w:ilvl w:val="1"/>
+          <w:numId w:val="14"/>
+        </w:numPr>
+      </w:pPr>
+      <w:r>
+        <w:t>git status</w:t>
+      </w:r>
+    </w:p>
+    <w:p>
+      <w:pPr>
+        <w:pStyle w:val="ListParagraph"/>
+        <w:numPr>
+          <w:ilvl w:val="2"/>
+          <w:numId w:val="14"/>
+        </w:numPr>
+      </w:pPr>
+      <w:r>
+        <w:t xml:space="preserve">shows modified files  in red </w:t>
+      </w:r>
+    </w:p>
+    <w:p>
+      <w:pPr>
+        <w:pStyle w:val="ListParagraph"/>
+        <w:numPr>
+          <w:ilvl w:val="1"/>
+          <w:numId w:val="14"/>
+        </w:numPr>
+      </w:pPr>
+      <w:r>
+        <w:t xml:space="preserve">git add .   </w:t>
+      </w:r>
+    </w:p>
+    <w:p>
+      <w:pPr>
+        <w:pStyle w:val="ListParagraph"/>
+        <w:numPr>
+          <w:ilvl w:val="2"/>
+          <w:numId w:val="14"/>
+        </w:numPr>
+      </w:pPr>
+      <w:r>
+        <w:t>Files will be added into staging (local repository)</w:t>
+      </w:r>
+    </w:p>
+    <w:p>
+      <w:pPr>
+        <w:pStyle w:val="ListParagraph"/>
+        <w:numPr>
+          <w:ilvl w:val="1"/>
+          <w:numId w:val="14"/>
+        </w:numPr>
+      </w:pPr>
+      <w:r>
+        <w:t>git status</w:t>
+      </w:r>
+    </w:p>
+    <w:p>
+      <w:pPr>
+        <w:pStyle w:val="ListParagraph"/>
+        <w:numPr>
+          <w:ilvl w:val="2"/>
+          <w:numId w:val="14"/>
+        </w:numPr>
+      </w:pPr>
+      <w:r>
+        <w:t>Modified and updated in local repo will be in green color</w:t>
+      </w:r>
+    </w:p>
+    <w:p>
+      <w:pPr>
+        <w:pStyle w:val="ListParagraph"/>
+        <w:numPr>
+          <w:ilvl w:val="1"/>
+          <w:numId w:val="14"/>
+        </w:numPr>
+      </w:pPr>
+      <w:r>
+        <w:t>git push</w:t>
+      </w:r>
+    </w:p>
+    <w:p>
+      <w:pPr>
+        <w:pStyle w:val="ListParagraph"/>
+        <w:numPr>
+          <w:ilvl w:val="2"/>
+          <w:numId w:val="14"/>
+        </w:numPr>
+      </w:pPr>
+      <w:r>
+        <w:t>Push the updated files from staging to github</w:t>
+      </w:r>
+      <w:r>
+        <w:t>.</w:t>
+      </w:r>
+      <w:bookmarkStart w:id="0" w:name="_GoBack"/>
+      <w:bookmarkEnd w:id="0"/>
+    </w:p>
+    <w:p>
+      <w:pPr>
+        <w:pStyle w:val="Heading2"/>
+      </w:pPr>
+      <w:r>
+        <w:t>???</w:t>
+      </w:r>
+    </w:p>
+    <w:p>
+      <w:pPr>
+        <w:pStyle w:val="ListParagraph"/>
+        <w:numPr>
+          <w:ilvl w:val="0"/>
+          <w:numId w:val="14"/>
+        </w:numPr>
+      </w:pPr>
+      <w:r>
+        <w:t>I committed one file n times in main, how can compare with earlier version?</w:t>
+      </w:r>
+    </w:p>
+    <w:p>
+      <w:pPr>
+        <w:pStyle w:val="Heading2"/>
+      </w:pPr>
+      <w:r>
+        <w:t xml:space="preserve">Installed in T480 </w:t>
+      </w:r>
+    </w:p>
+    <w:p>
+      <w:pPr>
+        <w:pStyle w:val="Heading3"/>
+      </w:pPr>
+      <w:r>
+        <w:t xml:space="preserve">Git Bash </w:t>
+      </w:r>
+    </w:p>
+    <w:p>
+      <w:pPr>
+        <w:pStyle w:val="Heading3"/>
+      </w:pPr>
+      <w:r>
+        <w:t>GitHub  Desktop</w:t>
+      </w:r>
+      <w:r>
+        <w:t xml:space="preserve"> </w:t>
+      </w:r>
+    </w:p>
+    <w:p>
+      <w:pPr>
+        <w:pStyle w:val="ListParagraph"/>
+        <w:numPr>
+          <w:ilvl w:val="0"/>
+          <w:numId w:val="14"/>
+        </w:numPr>
+      </w:pPr>
+      <w:r>
+        <w:t>Used the same existing repostirory AP_Notes – mapped and pulled</w:t>
+      </w:r>
+    </w:p>
+    <w:p>
+      <w:pPr>
+        <w:pStyle w:val="ListParagraph"/>
+        <w:numPr>
+          <w:ilvl w:val="0"/>
+          <w:numId w:val="14"/>
+        </w:numPr>
+      </w:pPr>
+    </w:p>
+    <w:p>
+      <w:pPr>
+        <w:pStyle w:val="Heading2"/>
+      </w:pPr>
+      <w:r>
+        <w:t xml:space="preserve">Git/Github </w:t>
+      </w:r>
+    </w:p>
+    <w:p>
+      <w:pPr>
+        <w:pStyle w:val="ListParagraph"/>
+        <w:numPr>
+          <w:ilvl w:val="0"/>
+          <w:numId w:val="14"/>
+        </w:numPr>
+      </w:pPr>
+      <w:r>
+        <w:t>Create Repository either in local or Pull from GitHub</w:t>
+      </w:r>
+    </w:p>
+    <w:p>
+      <w:pPr>
+        <w:pStyle w:val="ListParagraph"/>
+        <w:numPr>
+          <w:ilvl w:val="0"/>
+          <w:numId w:val="14"/>
+        </w:numPr>
+      </w:pPr>
+      <w:r>
+        <w:t xml:space="preserve">Add files / modify files in Local – </w:t>
+      </w:r>
+    </w:p>
+    <w:p>
+      <w:pPr>
+        <w:pStyle w:val="ListParagraph"/>
+        <w:numPr>
+          <w:ilvl w:val="0"/>
+          <w:numId w:val="14"/>
+        </w:numPr>
+      </w:pPr>
+      <w:r>
+        <w:t>Commit the changes in local to staging (local)</w:t>
+      </w:r>
+    </w:p>
+    <w:p>
+      <w:pPr>
+        <w:pStyle w:val="ListParagraph"/>
+        <w:numPr>
+          <w:ilvl w:val="0"/>
+          <w:numId w:val="14"/>
+        </w:numPr>
+      </w:pPr>
+      <w:r>
+        <w:t>Push from staging to GitHub</w:t>
+      </w:r>
+    </w:p>
+    <w:p>
+      <w:pPr>
+        <w:pStyle w:val="Heading2"/>
+      </w:pPr>
+      <w:r>
+        <w:t>a</w:t>
+      </w:r>
+    </w:p>
+    <w:p>
+      <w:pPr>
+        <w:pStyle w:val="Heading1"/>
+      </w:pPr>
+      <w:r>
+        <w:t>Ref URLs</w:t>
+      </w:r>
+    </w:p>
+    <w:p>
+      <w:pPr>
+        <w:spacing w:after="0"/>
+      </w:pPr>
+      <w:hyperlink r:id="rId9" w:history="1">
+        <w:r>
+          <w:rPr>
+            <w:rStyle w:val="Hyperlink"/>
+          </w:rPr>
+          <w:t>https://learngitbranching.js.org/</w:t>
+        </w:r>
+      </w:hyperlink>
+      <w:r>
+        <w:t xml:space="preserve"> - about branching</w:t>
+      </w:r>
+    </w:p>
+    <w:p>
+      <w:pPr>
+        <w:spacing w:after="0"/>
+      </w:pPr>
+      <w:hyperlink r:id="rId10" w:history="1">
+        <w:r>
+          <w:rPr>
+            <w:rStyle w:val="Hyperlink"/>
+          </w:rPr>
+          <w:t>https://www.tutorialspoint.com/git/</w:t>
+        </w:r>
+      </w:hyperlink>
+    </w:p>
+    <w:p>
+      <w:pPr>
+        <w:spacing w:after="0"/>
+      </w:pPr>
+      <w:r>
+        <w:t xml:space="preserve">Git Desktop : https://desktop.github.com/ TortoiseGit: https://tortoisegit.org/ </w:t>
+      </w:r>
+    </w:p>
+    <w:p>
+      <w:pPr>
+        <w:spacing w:after="0"/>
+      </w:pPr>
+      <w:r>
+        <w:t xml:space="preserve">Git Cheat Sheet: https://training.github.com/kit/downloads/github-git-cheat-sheet.pdf </w:t>
+      </w:r>
+    </w:p>
+    <w:p>
+      <w:pPr>
+        <w:spacing w:after="0"/>
+      </w:pPr>
+      <w:r>
+        <w:t xml:space="preserve">Getting Started: https://git-scm.com/book/en/v2/Getting-Started-About-Version-Control </w:t>
+      </w:r>
+    </w:p>
+    <w:p>
+      <w:pPr>
+        <w:spacing w:after="0"/>
+      </w:pPr>
+      <w:r>
+        <w:t xml:space="preserve">Basics: https://git-scm.com/book/en/v2/Git-Basics-Getting-a-Git-Repository </w:t>
+      </w:r>
+    </w:p>
+    <w:p>
+      <w:pPr>
+        <w:spacing w:after="0"/>
+      </w:pPr>
+      <w:r>
+        <w:t xml:space="preserve">Branching: https://git-scm.com/book/en/v2/Git-Branching-Branches-in-a-Nutshell </w:t>
+      </w:r>
+    </w:p>
+    <w:p>
+      <w:pPr>
+        <w:spacing w:after="0"/>
+      </w:pPr>
+      <w:r>
+        <w:t xml:space="preserve">Github Setup: https://git-scm.com/book/en/v2/GitHub-Account-Setup-and-Configuration </w:t>
+      </w:r>
+    </w:p>
+    <w:p>
+      <w:pPr>
+        <w:spacing w:after="0"/>
+      </w:pPr>
+      <w:r>
+        <w:t xml:space="preserve">Git Tools: https://git-scm.com/book/en/v2/Git-Tools-Revision-Selection </w:t>
+      </w:r>
+    </w:p>
+    <w:p>
+      <w:pPr>
+        <w:spacing w:after="0"/>
+      </w:pPr>
+      <w:r>
+        <w:lastRenderedPageBreak/>
+        <w:t>Git Commands: https://git-scm.com/book/en/v2/Git-Commands-Setup-and-Config</w:t>
+      </w:r>
+    </w:p>
+    <w:p>
+      <w:pPr>
+        <w:spacing w:after="0"/>
+      </w:pPr>
+      <w:r>
+        <w:t>a</w:t>
+      </w:r>
+    </w:p>
+    <w:p/>
+    <w:p>
+      <w:pPr>
+        <w:pStyle w:val="Heading1"/>
+      </w:pPr>
+      <w:r>
+        <w:t xml:space="preserve">Books Read </w:t>
+      </w:r>
+    </w:p>
+    <w:p>
+      <w:pPr>
+        <w:pStyle w:val="Heading2"/>
+      </w:pPr>
+      <w:r>
+        <w:t xml:space="preserve">Distributed Version Control with Git_ Mastering the Git command line - </w:t>
+      </w:r>
+      <w:r>
+        <w:t>.</w:t>
+      </w:r>
+      <w:r>
+        <w:t>pdf</w:t>
+      </w:r>
+      <w:r>
+        <w:t xml:space="preserve"> </w:t>
+      </w:r>
+    </w:p>
     <w:p>
       <w:pPr>
         <w:pStyle w:val="Heading1"/>
@@ -99,11 +506,137 @@
         </w:numPr>
       </w:pPr>
       <w:r>
+        <w:t xml:space="preserve">If you want to delete a Git </w:t>
+      </w:r>
+      <w:r>
+        <w:t xml:space="preserve">(local) </w:t>
+      </w:r>
+      <w:r>
+        <w:t>repository, you can simply delete the folder which contains the repository</w:t>
+      </w:r>
+    </w:p>
+    <w:p>
+      <w:pPr>
+        <w:pStyle w:val="ListParagraph"/>
+        <w:numPr>
+          <w:ilvl w:val="0"/>
+          <w:numId w:val="12"/>
+        </w:numPr>
+      </w:pPr>
+      <w:r>
         <w:t>Git doesn’t require GitHub but GitHub requires Git.</w:t>
       </w:r>
     </w:p>
     <w:p>
       <w:pPr>
+        <w:pStyle w:val="ListParagraph"/>
+        <w:numPr>
+          <w:ilvl w:val="0"/>
+          <w:numId w:val="12"/>
+        </w:numPr>
+      </w:pPr>
+      <w:r>
+        <w:t>Initialize git - set identity (in cmd window)</w:t>
+      </w:r>
+    </w:p>
+    <w:p>
+      <w:pPr>
+        <w:pStyle w:val="ListParagraph"/>
+        <w:numPr>
+          <w:ilvl w:val="1"/>
+          <w:numId w:val="12"/>
+        </w:numPr>
+      </w:pPr>
+      <w:r>
+        <w:t>If you use only one id use global - if you want to use multiple ids for multiple project remove global</w:t>
+      </w:r>
+    </w:p>
+    <w:p>
+      <w:pPr>
+        <w:pStyle w:val="ListParagraph"/>
+        <w:numPr>
+          <w:ilvl w:val="0"/>
+          <w:numId w:val="12"/>
+        </w:numPr>
+      </w:pPr>
+      <w:r>
+        <w:tab/>
+        <w:t>$ git config --global user.name "John Doe"</w:t>
+      </w:r>
+    </w:p>
+    <w:p>
+      <w:pPr>
+        <w:pStyle w:val="ListParagraph"/>
+        <w:numPr>
+          <w:ilvl w:val="0"/>
+          <w:numId w:val="12"/>
+        </w:numPr>
+      </w:pPr>
+      <w:r>
+        <w:tab/>
+        <w:t>$ git config --global user.email johndoe@example.com</w:t>
+      </w:r>
+    </w:p>
+    <w:p>
+      <w:pPr>
+        <w:pStyle w:val="ListParagraph"/>
+        <w:numPr>
+          <w:ilvl w:val="0"/>
+          <w:numId w:val="12"/>
+        </w:numPr>
+      </w:pPr>
+      <w:r>
+        <w:t>move to proper command place</w:t>
+      </w:r>
+    </w:p>
+    <w:p>
+      <w:pPr>
+        <w:pStyle w:val="ListParagraph"/>
+        <w:numPr>
+          <w:ilvl w:val="1"/>
+          <w:numId w:val="12"/>
+        </w:numPr>
+      </w:pPr>
+      <w:r>
+        <w:t>git mv file_from file_to</w:t>
+      </w:r>
+      <w:r>
+        <w:t xml:space="preserve"> ??? </w:t>
+      </w:r>
+    </w:p>
+    <w:p>
+      <w:pPr>
+        <w:pStyle w:val="ListParagraph"/>
+        <w:numPr>
+          <w:ilvl w:val="1"/>
+          <w:numId w:val="12"/>
+        </w:numPr>
+      </w:pPr>
+      <w:r>
+        <w:t xml:space="preserve">git remote -v  </w:t>
+      </w:r>
+      <w:r>
+        <w:tab/>
+      </w:r>
+      <w:r>
+        <w:t xml:space="preserve"> ???</w:t>
+      </w:r>
+    </w:p>
+    <w:p>
+      <w:pPr>
+        <w:pStyle w:val="ListParagraph"/>
+        <w:numPr>
+          <w:ilvl w:val="1"/>
+          <w:numId w:val="12"/>
+        </w:numPr>
+      </w:pPr>
+      <w:r>
+        <w:lastRenderedPageBreak/>
+        <w:t>git log --since='last month' --pretty=format:'%h;%an;%ad;%s' --author='Ionut Colceriu' &gt; ~/log.csv</w:t>
+      </w:r>
+    </w:p>
+    <w:p>
+      <w:pPr>
         <w:pStyle w:val="Heading2"/>
       </w:pPr>
       <w:r>
@@ -120,10 +653,38 @@
         <w:pStyle w:val="Heading2"/>
       </w:pPr>
       <w:r>
+        <w:t>Keys</w:t>
+      </w:r>
+    </w:p>
+    <w:p>
+      <w:r>
+        <w:t>q – exit from running comment – example after giving git log HEAD it will not come out – we need to give q</w:t>
+      </w:r>
+    </w:p>
+    <w:p/>
+    <w:p>
+      <w:pPr>
+        <w:pStyle w:val="Heading2"/>
+      </w:pPr>
+      <w:r>
+        <w:t>git init</w:t>
+      </w:r>
+      <w:r>
+        <w:t xml:space="preserve"> </w:t>
+      </w:r>
+    </w:p>
+    <w:p>
+      <w:pPr>
+        <w:pStyle w:val="Heading2"/>
+      </w:pPr>
+      <w:r>
         <w:t xml:space="preserve">git </w:t>
       </w:r>
       <w:r>
         <w:t>clone</w:t>
+      </w:r>
+      <w:r>
+        <w:t xml:space="preserve"> </w:t>
       </w:r>
     </w:p>
     <w:p>
@@ -158,7 +719,7 @@
                     <pic:cNvPicPr/>
                   </pic:nvPicPr>
                   <pic:blipFill>
-                    <a:blip r:embed="rId8"/>
+                    <a:blip r:embed="rId11"/>
                     <a:stretch>
                       <a:fillRect/>
                     </a:stretch>
@@ -211,7 +772,7 @@
                     <pic:cNvPicPr/>
                   </pic:nvPicPr>
                   <pic:blipFill>
-                    <a:blip r:embed="rId9"/>
+                    <a:blip r:embed="rId12"/>
                     <a:stretch>
                       <a:fillRect/>
                     </a:stretch>
@@ -251,7 +812,7 @@
       <w:r>
         <w:t xml:space="preserve">git clone </w:t>
       </w:r>
-      <w:hyperlink r:id="rId10">
+      <w:hyperlink r:id="rId13">
         <w:r>
           <w:rPr>
             <w:color w:val="1155CC"/>
@@ -296,7 +857,7 @@
                     <pic:cNvPicPr/>
                   </pic:nvPicPr>
                   <pic:blipFill>
-                    <a:blip r:embed="rId11"/>
+                    <a:blip r:embed="rId14"/>
                     <a:stretch>
                       <a:fillRect/>
                     </a:stretch>
@@ -322,7 +883,6 @@
         <w:spacing w:after="0"/>
       </w:pPr>
       <w:r>
-        <w:lastRenderedPageBreak/>
         <w:t>Asking to login in the website</w:t>
       </w:r>
       <w:r>
@@ -353,7 +913,7 @@
                     <pic:cNvPicPr/>
                   </pic:nvPicPr>
                   <pic:blipFill>
-                    <a:blip r:embed="rId12"/>
+                    <a:blip r:embed="rId15"/>
                     <a:stretch>
                       <a:fillRect/>
                     </a:stretch>
@@ -378,6 +938,15 @@
       <w:pPr>
         <w:spacing w:after="0"/>
       </w:pPr>
+    </w:p>
+    <w:p>
+      <w:pPr>
+        <w:pStyle w:val="Heading2"/>
+      </w:pPr>
+      <w:r>
+        <w:lastRenderedPageBreak/>
+        <w:t>git log</w:t>
+      </w:r>
     </w:p>
     <w:p>
       <w:pPr>
@@ -420,7 +989,7 @@
                     <pic:cNvPicPr/>
                   </pic:nvPicPr>
                   <pic:blipFill>
-                    <a:blip r:embed="rId13"/>
+                    <a:blip r:embed="rId16"/>
                     <a:stretch>
                       <a:fillRect/>
                     </a:stretch>
@@ -485,7 +1054,7 @@
                     <pic:cNvPicPr/>
                   </pic:nvPicPr>
                   <pic:blipFill>
-                    <a:blip r:embed="rId14"/>
+                    <a:blip r:embed="rId17"/>
                     <a:stretch>
                       <a:fillRect/>
                     </a:stretch>
@@ -523,7 +1092,6 @@
         <w:rPr>
           <w:noProof/>
         </w:rPr>
-        <w:lastRenderedPageBreak/>
         <w:drawing>
           <wp:inline distT="0" distB="0" distL="0" distR="0" wp14:anchorId="22A77478" wp14:editId="67E24D77">
             <wp:extent cx="5699760" cy="1897380"/>
@@ -540,7 +1108,7 @@
                     <pic:cNvPicPr/>
                   </pic:nvPicPr>
                   <pic:blipFill>
-                    <a:blip r:embed="rId15"/>
+                    <a:blip r:embed="rId18"/>
                     <a:stretch>
                       <a:fillRect/>
                     </a:stretch>
@@ -593,6 +1161,7 @@
         <w:rPr>
           <w:noProof/>
         </w:rPr>
+        <w:lastRenderedPageBreak/>
         <w:drawing>
           <wp:inline distT="0" distB="0" distL="0" distR="0" wp14:anchorId="5659089A" wp14:editId="4B6366A0">
             <wp:extent cx="5821680" cy="2583180"/>
@@ -609,7 +1178,7 @@
                     <pic:cNvPicPr/>
                   </pic:nvPicPr>
                   <pic:blipFill>
-                    <a:blip r:embed="rId16"/>
+                    <a:blip r:embed="rId19"/>
                     <a:stretch>
                       <a:fillRect/>
                     </a:stretch>
@@ -687,7 +1256,7 @@
                     <pic:cNvPicPr/>
                   </pic:nvPicPr>
                   <pic:blipFill>
-                    <a:blip r:embed="rId17"/>
+                    <a:blip r:embed="rId20"/>
                     <a:stretch>
                       <a:fillRect/>
                     </a:stretch>
@@ -717,7 +1286,6 @@
         </w:numPr>
       </w:pPr>
       <w:r>
-        <w:lastRenderedPageBreak/>
         <w:t>In the github URL</w:t>
       </w:r>
     </w:p>
@@ -726,6 +1294,7 @@
         <w:rPr>
           <w:noProof/>
         </w:rPr>
+        <w:lastRenderedPageBreak/>
         <w:drawing>
           <wp:inline distT="0" distB="0" distL="0" distR="0" wp14:anchorId="5EA693F4" wp14:editId="65E42808">
             <wp:extent cx="5372100" cy="2718765"/>
@@ -742,7 +1311,7 @@
                     <pic:cNvPicPr/>
                   </pic:nvPicPr>
                   <pic:blipFill>
-                    <a:blip r:embed="rId18"/>
+                    <a:blip r:embed="rId21"/>
                     <a:stretch>
                       <a:fillRect/>
                     </a:stretch>
@@ -792,12 +1361,7 @@
         </w:numPr>
       </w:pPr>
       <w:r>
-        <w:t>For review purposes w</w:t>
-      </w:r>
-      <w:bookmarkStart w:id="0" w:name="_GoBack"/>
-      <w:bookmarkEnd w:id="0"/>
-      <w:r>
-        <w:t>e usually create a pull request in github after pushing the code into the repository, review the code and then merge the branches</w:t>
+        <w:t>For review purposes we usually create a pull request in github after pushing the code into the repository, review the code and then merge the branches</w:t>
       </w:r>
     </w:p>
     <w:p>
@@ -888,8 +1452,8 @@
       </w:r>
     </w:p>
     <w:sectPr>
-      <w:headerReference w:type="default" r:id="rId19"/>
-      <w:footerReference w:type="default" r:id="rId20"/>
+      <w:headerReference w:type="default" r:id="rId22"/>
+      <w:footerReference w:type="default" r:id="rId23"/>
       <w:pgSz w:w="12240" w:h="15840"/>
       <w:pgMar w:top="1440" w:right="1440" w:bottom="1440" w:left="1440" w:header="720" w:footer="720" w:gutter="0"/>
       <w:cols w:space="720"/>
@@ -944,7 +1508,7 @@
       <w:rPr>
         <w:noProof/>
       </w:rPr>
-      <w:t>4</w:t>
+      <w:t>1</w:t>
     </w:r>
     <w:r>
       <w:fldChar w:fldCharType="end"/>
@@ -965,7 +1529,7 @@
       <w:rPr>
         <w:noProof/>
       </w:rPr>
-      <w:t>4</w:t>
+      <w:t>6</w:t>
     </w:r>
     <w:r>
       <w:rPr>
@@ -1572,7 +2136,7 @@
         <w:rFonts w:ascii="Calibri" w:eastAsiaTheme="minorHAnsi" w:hAnsi="Calibri" w:cs="Calibri" w:hint="default"/>
       </w:rPr>
     </w:lvl>
-    <w:lvl w:ilvl="1" w:tplc="04090003" w:tentative="1">
+    <w:lvl w:ilvl="1" w:tplc="04090003">
       <w:start w:val="1"/>
       <w:numFmt w:val="bullet"/>
       <w:lvlText w:val="o"/>
@@ -1990,6 +2554,118 @@
     </w:lvl>
   </w:abstractNum>
   <w:abstractNum w:abstractNumId="9">
+    <w:nsid w:val="62714C7C"/>
+    <w:multiLevelType w:val="hybridMultilevel"/>
+    <w:tmpl w:val="A6EE875C"/>
+    <w:lvl w:ilvl="0" w:tplc="5BEE48E4">
+      <w:numFmt w:val="bullet"/>
+      <w:lvlText w:val="-"/>
+      <w:lvlJc w:val="left"/>
+      <w:pPr>
+        <w:ind w:left="720" w:hanging="360"/>
+      </w:pPr>
+      <w:rPr>
+        <w:rFonts w:ascii="Calibri" w:eastAsiaTheme="minorHAnsi" w:hAnsi="Calibri" w:cs="Calibri" w:hint="default"/>
+      </w:rPr>
+    </w:lvl>
+    <w:lvl w:ilvl="1" w:tplc="04090003">
+      <w:start w:val="1"/>
+      <w:numFmt w:val="bullet"/>
+      <w:lvlText w:val="o"/>
+      <w:lvlJc w:val="left"/>
+      <w:pPr>
+        <w:ind w:left="1440" w:hanging="360"/>
+      </w:pPr>
+      <w:rPr>
+        <w:rFonts w:ascii="Courier New" w:hAnsi="Courier New" w:cs="Courier New" w:hint="default"/>
+      </w:rPr>
+    </w:lvl>
+    <w:lvl w:ilvl="2" w:tplc="04090005">
+      <w:start w:val="1"/>
+      <w:numFmt w:val="bullet"/>
+      <w:lvlText w:val=""/>
+      <w:lvlJc w:val="left"/>
+      <w:pPr>
+        <w:ind w:left="2160" w:hanging="360"/>
+      </w:pPr>
+      <w:rPr>
+        <w:rFonts w:ascii="Wingdings" w:hAnsi="Wingdings" w:hint="default"/>
+      </w:rPr>
+    </w:lvl>
+    <w:lvl w:ilvl="3" w:tplc="04090001" w:tentative="1">
+      <w:start w:val="1"/>
+      <w:numFmt w:val="bullet"/>
+      <w:lvlText w:val=""/>
+      <w:lvlJc w:val="left"/>
+      <w:pPr>
+        <w:ind w:left="2880" w:hanging="360"/>
+      </w:pPr>
+      <w:rPr>
+        <w:rFonts w:ascii="Symbol" w:hAnsi="Symbol" w:hint="default"/>
+      </w:rPr>
+    </w:lvl>
+    <w:lvl w:ilvl="4" w:tplc="04090003" w:tentative="1">
+      <w:start w:val="1"/>
+      <w:numFmt w:val="bullet"/>
+      <w:lvlText w:val="o"/>
+      <w:lvlJc w:val="left"/>
+      <w:pPr>
+        <w:ind w:left="3600" w:hanging="360"/>
+      </w:pPr>
+      <w:rPr>
+        <w:rFonts w:ascii="Courier New" w:hAnsi="Courier New" w:cs="Courier New" w:hint="default"/>
+      </w:rPr>
+    </w:lvl>
+    <w:lvl w:ilvl="5" w:tplc="04090005" w:tentative="1">
+      <w:start w:val="1"/>
+      <w:numFmt w:val="bullet"/>
+      <w:lvlText w:val=""/>
+      <w:lvlJc w:val="left"/>
+      <w:pPr>
+        <w:ind w:left="4320" w:hanging="360"/>
+      </w:pPr>
+      <w:rPr>
+        <w:rFonts w:ascii="Wingdings" w:hAnsi="Wingdings" w:hint="default"/>
+      </w:rPr>
+    </w:lvl>
+    <w:lvl w:ilvl="6" w:tplc="04090001" w:tentative="1">
+      <w:start w:val="1"/>
+      <w:numFmt w:val="bullet"/>
+      <w:lvlText w:val=""/>
+      <w:lvlJc w:val="left"/>
+      <w:pPr>
+        <w:ind w:left="5040" w:hanging="360"/>
+      </w:pPr>
+      <w:rPr>
+        <w:rFonts w:ascii="Symbol" w:hAnsi="Symbol" w:hint="default"/>
+      </w:rPr>
+    </w:lvl>
+    <w:lvl w:ilvl="7" w:tplc="04090003" w:tentative="1">
+      <w:start w:val="1"/>
+      <w:numFmt w:val="bullet"/>
+      <w:lvlText w:val="o"/>
+      <w:lvlJc w:val="left"/>
+      <w:pPr>
+        <w:ind w:left="5760" w:hanging="360"/>
+      </w:pPr>
+      <w:rPr>
+        <w:rFonts w:ascii="Courier New" w:hAnsi="Courier New" w:cs="Courier New" w:hint="default"/>
+      </w:rPr>
+    </w:lvl>
+    <w:lvl w:ilvl="8" w:tplc="04090005" w:tentative="1">
+      <w:start w:val="1"/>
+      <w:numFmt w:val="bullet"/>
+      <w:lvlText w:val=""/>
+      <w:lvlJc w:val="left"/>
+      <w:pPr>
+        <w:ind w:left="6480" w:hanging="360"/>
+      </w:pPr>
+      <w:rPr>
+        <w:rFonts w:ascii="Wingdings" w:hAnsi="Wingdings" w:hint="default"/>
+      </w:rPr>
+    </w:lvl>
+  </w:abstractNum>
+  <w:abstractNum w:abstractNumId="10">
     <w:nsid w:val="66982DA1"/>
     <w:multiLevelType w:val="hybridMultilevel"/>
     <w:tmpl w:val="88CEEAB8"/>
@@ -2102,7 +2778,7 @@
       </w:rPr>
     </w:lvl>
   </w:abstractNum>
-  <w:abstractNum w:abstractNumId="10">
+  <w:abstractNum w:abstractNumId="11">
     <w:nsid w:val="671B5126"/>
     <w:multiLevelType w:val="hybridMultilevel"/>
     <w:tmpl w:val="D14CEEFA"/>
@@ -2214,7 +2890,7 @@
       </w:rPr>
     </w:lvl>
   </w:abstractNum>
-  <w:abstractNum w:abstractNumId="11">
+  <w:abstractNum w:abstractNumId="12">
     <w:nsid w:val="6E102033"/>
     <w:multiLevelType w:val="hybridMultilevel"/>
     <w:tmpl w:val="288AA28A"/>
@@ -2327,7 +3003,7 @@
       </w:rPr>
     </w:lvl>
   </w:abstractNum>
-  <w:abstractNum w:abstractNumId="12">
+  <w:abstractNum w:abstractNumId="13">
     <w:nsid w:val="716052D0"/>
     <w:multiLevelType w:val="multilevel"/>
     <w:tmpl w:val="933E4248"/>
@@ -2441,7 +3117,7 @@
     </w:lvl>
   </w:abstractNum>
   <w:num w:numId="1">
-    <w:abstractNumId w:val="10"/>
+    <w:abstractNumId w:val="11"/>
   </w:num>
   <w:num w:numId="2">
     <w:abstractNumId w:val="7"/>
@@ -2453,13 +3129,13 @@
     <w:abstractNumId w:val="8"/>
   </w:num>
   <w:num w:numId="5">
-    <w:abstractNumId w:val="11"/>
+    <w:abstractNumId w:val="12"/>
   </w:num>
   <w:num w:numId="6">
     <w:abstractNumId w:val="4"/>
   </w:num>
   <w:num w:numId="7">
-    <w:abstractNumId w:val="9"/>
+    <w:abstractNumId w:val="10"/>
   </w:num>
   <w:num w:numId="8">
     <w:abstractNumId w:val="2"/>
@@ -2471,13 +3147,16 @@
     <w:abstractNumId w:val="3"/>
   </w:num>
   <w:num w:numId="11">
-    <w:abstractNumId w:val="12"/>
+    <w:abstractNumId w:val="13"/>
   </w:num>
   <w:num w:numId="12">
     <w:abstractNumId w:val="5"/>
   </w:num>
   <w:num w:numId="13">
     <w:abstractNumId w:val="1"/>
+  </w:num>
+  <w:num w:numId="14">
+    <w:abstractNumId w:val="9"/>
   </w:num>
 </w:numbering>
 </file>
@@ -4117,4 +4796,16 @@
   <a:objectDefaults/>
   <a:extraClrSchemeLst/>
 </a:theme>
+</file>
+
+<file path=customXml/item1.xml><?xml version="1.0" encoding="utf-8"?>
+<b:Sources xmlns:b="http://schemas.openxmlformats.org/officeDocument/2006/bibliography" xmlns="http://schemas.openxmlformats.org/officeDocument/2006/bibliography" SelectedStyle="\APA.XSL" StyleName="APA"/>
+</file>
+
+<file path=customXml/itemProps1.xml><?xml version="1.0" encoding="utf-8"?>
+<ds:datastoreItem xmlns:ds="http://schemas.openxmlformats.org/officeDocument/2006/customXml" ds:itemID="{05DA5FC9-CE14-46C0-A2A5-0CC75F621952}">
+  <ds:schemaRefs>
+    <ds:schemaRef ds:uri="http://schemas.openxmlformats.org/officeDocument/2006/bibliography"/>
+  </ds:schemaRefs>
+</ds:datastoreItem>
 </file>